--- a/I/Műszaki Optika/Szemináriumi.docx
+++ b/I/Műszaki Optika/Szemináriumi.docx
@@ -123,7 +123,57 @@
           <w:szCs w:val="48"/>
           <w:lang w:val="hu-HU"/>
         </w:rPr>
-        <w:t xml:space="preserve">Két 8 bites szám szorzása </w:t>
+        <w:t>LENTICULÁRIS S</w:t>
+      </w:r>
+      <w:r>
+        <w:rPr>
+          <w:rFonts w:ascii="Arial" w:hAnsi="Arial" w:cs="Arial"/>
+          <w:caps/>
+          <w:sz w:val="48"/>
+          <w:szCs w:val="48"/>
+          <w:lang w:val="hu-HU"/>
+        </w:rPr>
+        <w:t>Z</w:t>
+      </w:r>
+      <w:r>
+        <w:rPr>
+          <w:rFonts w:ascii="Arial" w:hAnsi="Arial" w:cs="Arial"/>
+          <w:caps/>
+          <w:sz w:val="48"/>
+          <w:szCs w:val="48"/>
+          <w:lang w:val="hu-HU"/>
+        </w:rPr>
+        <w:t>TEREOS</w:t>
+      </w:r>
+      <w:r>
+        <w:rPr>
+          <w:rFonts w:ascii="Arial" w:hAnsi="Arial" w:cs="Arial"/>
+          <w:caps/>
+          <w:sz w:val="48"/>
+          <w:szCs w:val="48"/>
+          <w:lang w:val="hu-HU"/>
+        </w:rPr>
+        <w:t>z</w:t>
+      </w:r>
+      <w:r>
+        <w:rPr>
+          <w:rFonts w:ascii="Arial" w:hAnsi="Arial" w:cs="Arial"/>
+          <w:caps/>
+          <w:sz w:val="48"/>
+          <w:szCs w:val="48"/>
+          <w:lang w:val="hu-HU"/>
+        </w:rPr>
+        <w:t>KÓPIA-ELMÉLETI ALAPOK</w:t>
+      </w:r>
+      <w:r>
+        <w:rPr>
+          <w:rFonts w:ascii="Arial" w:hAnsi="Arial" w:cs="Arial"/>
+          <w:caps/>
+          <w:sz w:val="48"/>
+          <w:szCs w:val="48"/>
+          <w:lang w:val="hu-HU"/>
+        </w:rPr>
+        <w:t xml:space="preserve"> </w:t>
       </w:r>
     </w:p>
     <w:p>
@@ -154,7 +204,16 @@
           <w:lang w:val="hu-HU"/>
         </w:rPr>
         <w:br/>
-        <w:t>Számítógépek Architektúrája tárgyból</w:t>
+        <w:t>Műszaki Optika</w:t>
+      </w:r>
+      <w:r>
+        <w:rPr>
+          <w:rFonts w:ascii="Arial" w:hAnsi="Arial" w:cs="Arial"/>
+          <w:sz w:val="32"/>
+          <w:szCs w:val="32"/>
+          <w:lang w:val="hu-HU"/>
+        </w:rPr>
+        <w:t xml:space="preserve"> tárgyból</w:t>
       </w:r>
     </w:p>
     <w:p>
@@ -1234,7 +1293,41 @@
           <w:sz w:val="24"/>
           <w:lang w:val="hu-HU"/>
         </w:rPr>
-        <w:t>A dokumentum céljának ismertetése.</w:t>
+        <w:t xml:space="preserve">A dokumentum </w:t>
+      </w:r>
+      <w:r>
+        <w:rPr>
+          <w:rFonts w:ascii="Times New Roman" w:hAnsi="Times New Roman"/>
+          <w:sz w:val="24"/>
+          <w:lang w:val="hu-HU"/>
+        </w:rPr>
+        <w:t>a Műszaki Optika tárgy szemináriumi munkájának kidolgozása céljából jött létre</w:t>
+      </w:r>
+      <w:r>
+        <w:rPr>
+          <w:rFonts w:ascii="Times New Roman" w:hAnsi="Times New Roman"/>
+          <w:sz w:val="24"/>
+          <w:lang w:val="hu-HU"/>
+        </w:rPr>
+        <w:t>.</w:t>
+      </w:r>
+      <w:r>
+        <w:rPr>
+          <w:rFonts w:ascii="Times New Roman" w:hAnsi="Times New Roman"/>
+          <w:sz w:val="24"/>
+          <w:lang w:val="hu-HU"/>
+        </w:rPr>
+        <w:t xml:space="preserve"> Melynek témája a lentikuláris sztereoszkópia elméleti bemutatója</w:t>
+      </w:r>
+      <w:bookmarkStart w:id="1" w:name="_GoBack"/>
+      <w:bookmarkEnd w:id="1"/>
+      <w:r>
+        <w:rPr>
+          <w:rFonts w:ascii="Times New Roman" w:hAnsi="Times New Roman"/>
+          <w:sz w:val="24"/>
+          <w:lang w:val="hu-HU"/>
+        </w:rPr>
+        <w:t>.</w:t>
       </w:r>
     </w:p>
     <w:p>
@@ -1244,14 +1337,14 @@
           <w:lang w:val="hu-HU"/>
         </w:rPr>
       </w:pPr>
-      <w:bookmarkStart w:id="1" w:name="_Toc250361426"/>
+      <w:bookmarkStart w:id="2" w:name="_Toc250361426"/>
       <w:r>
         <w:rPr>
           <w:lang w:val="hu-HU"/>
         </w:rPr>
         <w:t>1. Projektfeladat</w:t>
       </w:r>
-      <w:bookmarkEnd w:id="1"/>
+      <w:bookmarkEnd w:id="2"/>
     </w:p>
     <w:p>
       <w:pPr>
@@ -1277,14 +1370,14 @@
           <w:lang w:val="hu-HU"/>
         </w:rPr>
       </w:pPr>
-      <w:bookmarkStart w:id="2" w:name="_Toc250361427"/>
+      <w:bookmarkStart w:id="3" w:name="_Toc250361427"/>
       <w:r>
         <w:rPr>
           <w:lang w:val="hu-HU"/>
         </w:rPr>
         <w:t>2. Elméleti alapok</w:t>
       </w:r>
-      <w:bookmarkEnd w:id="2"/>
+      <w:bookmarkEnd w:id="3"/>
     </w:p>
     <w:p>
       <w:pPr>
@@ -1319,14 +1412,14 @@
           <w:lang w:val="hu-HU"/>
         </w:rPr>
       </w:pPr>
-      <w:bookmarkStart w:id="3" w:name="_Toc250361428"/>
+      <w:bookmarkStart w:id="4" w:name="_Toc250361428"/>
       <w:r>
         <w:rPr>
           <w:lang w:val="hu-HU"/>
         </w:rPr>
         <w:t>3. A szimuláció bemutatása</w:t>
       </w:r>
-      <w:bookmarkEnd w:id="3"/>
+      <w:bookmarkEnd w:id="4"/>
     </w:p>
     <w:p>
       <w:pPr>
@@ -1352,14 +1445,14 @@
           <w:lang w:val="hu-HU"/>
         </w:rPr>
       </w:pPr>
-      <w:bookmarkStart w:id="4" w:name="_Toc250361429"/>
+      <w:bookmarkStart w:id="5" w:name="_Toc250361429"/>
       <w:r>
         <w:rPr>
           <w:lang w:val="hu-HU"/>
         </w:rPr>
         <w:t>A felhasznált rövidítések</w:t>
       </w:r>
-      <w:bookmarkEnd w:id="4"/>
+      <w:bookmarkEnd w:id="5"/>
     </w:p>
     <w:p>
       <w:pPr>
@@ -1411,14 +1504,14 @@
           <w:lang w:val="hu-HU"/>
         </w:rPr>
       </w:pPr>
-      <w:bookmarkStart w:id="5" w:name="_Toc250361430"/>
+      <w:bookmarkStart w:id="6" w:name="_Toc250361430"/>
       <w:r>
         <w:rPr>
           <w:lang w:val="hu-HU"/>
         </w:rPr>
         <w:t>A melléklet</w:t>
       </w:r>
-      <w:bookmarkEnd w:id="5"/>
+      <w:bookmarkEnd w:id="6"/>
     </w:p>
     <w:p>
       <w:pPr>
@@ -1444,14 +1537,14 @@
           <w:lang w:val="hu-HU"/>
         </w:rPr>
       </w:pPr>
-      <w:bookmarkStart w:id="6" w:name="_Toc250361431"/>
+      <w:bookmarkStart w:id="7" w:name="_Toc250361431"/>
       <w:r>
         <w:rPr>
           <w:lang w:val="hu-HU"/>
         </w:rPr>
         <w:t>B melléklet</w:t>
       </w:r>
-      <w:bookmarkEnd w:id="6"/>
+      <w:bookmarkEnd w:id="7"/>
     </w:p>
     <w:p>
       <w:pPr>
@@ -1477,14 +1570,14 @@
           <w:lang w:val="hu-HU"/>
         </w:rPr>
       </w:pPr>
-      <w:bookmarkStart w:id="7" w:name="_Toc250361432"/>
+      <w:bookmarkStart w:id="8" w:name="_Toc250361432"/>
       <w:r>
         <w:rPr>
           <w:lang w:val="hu-HU"/>
         </w:rPr>
         <w:t>Irodalom</w:t>
       </w:r>
-      <w:bookmarkEnd w:id="7"/>
+      <w:bookmarkEnd w:id="8"/>
     </w:p>
     <w:p>
       <w:pPr>
@@ -1513,17 +1606,31 @@
           <w:rFonts w:ascii="Times New Roman" w:hAnsi="Times New Roman"/>
           <w:lang w:val="hu-HU"/>
         </w:rPr>
-        <w:t xml:space="preserve">[W1] 74HC4017 – </w:t>
-      </w:r>
-      <w:hyperlink r:id="rId14" w:history="1">
-        <w:r>
-          <w:rPr>
-            <w:rStyle w:val="Hiperhivatkozs"/>
-            <w:lang w:val="hu-HU"/>
-          </w:rPr>
-          <w:t>http://focus.ti.com/lit/ds/symlink/cd74hc4017.pdf</w:t>
-        </w:r>
-      </w:hyperlink>
+        <w:t xml:space="preserve">[W1] </w:t>
+      </w:r>
+      <w:r>
+        <w:rPr>
+          <w:rFonts w:ascii="Arial" w:hAnsi="Arial" w:cs="Arial"/>
+          <w:color w:val="222222"/>
+          <w:sz w:val="19"/>
+          <w:szCs w:val="19"/>
+          <w:shd w:val="clear" w:color="auto" w:fill="FFFFFF"/>
+        </w:rPr>
+        <w:t> </w:t>
+      </w:r>
+      <w:r>
+        <w:t>Lenticular, how it works</w:t>
+      </w:r>
+      <w:r>
+        <w:rPr>
+          <w:rFonts w:ascii="Times New Roman" w:hAnsi="Times New Roman"/>
+          <w:lang w:val="hu-HU"/>
+        </w:rPr>
+        <w:t xml:space="preserve"> – </w:t>
+      </w:r>
+      <w:r>
+        <w:t>http://www.lenstarlenticular.com/Lenstar/lenticular.htm</w:t>
+      </w:r>
       <w:r>
         <w:rPr>
           <w:rFonts w:ascii="Times New Roman" w:hAnsi="Times New Roman"/>
@@ -1539,10 +1646,7 @@
         </w:rPr>
       </w:pPr>
     </w:p>
-    <w:p>
-      <w:bookmarkStart w:id="8" w:name="_GoBack"/>
-      <w:bookmarkEnd w:id="8"/>
-    </w:p>
+    <w:p/>
     <w:sectPr>
       <w:pgSz w:w="12240" w:h="15840"/>
       <w:pgMar w:top="1440" w:right="1440" w:bottom="1440" w:left="1440" w:header="720" w:footer="720" w:gutter="0"/>
@@ -2023,7 +2127,6 @@
     <w:name w:val="Hyperlink"/>
     <w:basedOn w:val="Bekezdsalapbettpusa"/>
     <w:uiPriority w:val="99"/>
-    <w:semiHidden/>
     <w:unhideWhenUsed/>
     <w:rsid w:val="00B57596"/>
     <w:rPr>
@@ -2059,6 +2162,18 @@
     <w:rPr>
       <w:rFonts w:ascii="Cambria" w:hAnsi="Cambria"/>
       <w:color w:val="365F91"/>
+    </w:rPr>
+  </w:style>
+  <w:style w:type="character" w:styleId="HTML-idzet">
+    <w:name w:val="HTML Cite"/>
+    <w:basedOn w:val="Bekezdsalapbettpusa"/>
+    <w:uiPriority w:val="99"/>
+    <w:semiHidden/>
+    <w:unhideWhenUsed/>
+    <w:rsid w:val="00B84F42"/>
+    <w:rPr>
+      <w:i/>
+      <w:iCs/>
     </w:rPr>
   </w:style>
 </w:styles>
